--- a/Sun CV.docx
+++ b/Sun CV.docx
@@ -4202,21 +4202,7 @@
                 <w:rFonts w:ascii="ＭＳ Ｐ明朝" w:eastAsia="ＭＳ Ｐ明朝" w:hAnsi="ＭＳ Ｐ明朝" w:hint="eastAsia"/>
                 <w:bCs/>
               </w:rPr>
-              <w:t>レベル（</w:t>
-            </w:r>
-            <w:r>
-              <w:rPr>
-                <w:rFonts w:ascii="ＭＳ Ｐ明朝" w:eastAsia="ＭＳ Ｐ明朝" w:hAnsi="ＭＳ Ｐ明朝" w:hint="eastAsia"/>
-                <w:bCs/>
-              </w:rPr>
-              <w:t>7月受験予定</w:t>
-            </w:r>
-            <w:r>
-              <w:rPr>
-                <w:rFonts w:ascii="ＭＳ Ｐ明朝" w:eastAsia="ＭＳ Ｐ明朝" w:hAnsi="ＭＳ Ｐ明朝" w:hint="eastAsia"/>
-                <w:bCs/>
-              </w:rPr>
-              <w:t>）</w:t>
+              <w:t>レベル</w:t>
             </w:r>
           </w:p>
         </w:tc>
@@ -5750,6 +5736,7 @@
   <w:style w:type="character" w:default="1" w:styleId="a0">
     <w:name w:val="Default Paragraph Font"/>
     <w:uiPriority w:val="1"/>
+    <w:semiHidden/>
     <w:unhideWhenUsed/>
   </w:style>
   <w:style w:type="table" w:default="1" w:styleId="a1">
